--- a/evaluation/experiment_results/Einverstaendnis.docx
+++ b/evaluation/experiment_results/Einverstaendnis.docx
@@ -42,7 +42,21 @@
         <w:rPr>
           <w:b/>
         </w:rPr>
-        <w:t>Ar Supported Manuals</w:t>
+        <w:t>A</w:t>
+      </w:r>
+      <w:r>
+        <w:rPr>
+          <w:b/>
+        </w:rPr>
+        <w:t>R</w:t>
+      </w:r>
+      <w:bookmarkStart w:id="0" w:name="_GoBack"/>
+      <w:bookmarkEnd w:id="0"/>
+      <w:r>
+        <w:rPr>
+          <w:b/>
+        </w:rPr>
+        <w:t xml:space="preserve"> Supported Manuals</w:t>
       </w:r>
       <w:r>
         <w:rPr>
@@ -249,12 +263,7 @@
         <w:t>aber</w:t>
       </w:r>
       <w:r>
-        <w:t xml:space="preserve"> keinen falls an Dritte weitergegeben </w:t>
-      </w:r>
-      <w:bookmarkStart w:id="0" w:name="_GoBack"/>
-      <w:bookmarkEnd w:id="0"/>
-      <w:r>
-        <w:t>werden.</w:t>
+        <w:t xml:space="preserve"> keinen falls an Dritte weitergegeben werden.</w:t>
       </w:r>
     </w:p>
     <w:p>

--- a/evaluation/experiment_results/Einverstaendnis.docx
+++ b/evaluation/experiment_results/Einverstaendnis.docx
@@ -50,8 +50,6 @@
         </w:rPr>
         <w:t>R</w:t>
       </w:r>
-      <w:bookmarkStart w:id="0" w:name="_GoBack"/>
-      <w:bookmarkEnd w:id="0"/>
       <w:r>
         <w:rPr>
           <w:b/>
@@ -348,7 +346,7 @@
         <w:t>Ich bin einverstanden</w:t>
       </w:r>
       <w:r>
-        <w:t>, dass anonymisierte Ausschnitte des Audio</w:t>
+        <w:t>, dass Ausschnitte des Audio</w:t>
       </w:r>
       <w:r>
         <w:t>-</w:t>
@@ -451,7 +449,10 @@
         <w:t xml:space="preserve"> </w:t>
       </w:r>
     </w:p>
-    <w:p/>
+    <w:p>
+      <w:bookmarkStart w:id="0" w:name="_GoBack"/>
+      <w:bookmarkEnd w:id="0"/>
+    </w:p>
     <w:p>
       <w:r>
         <w:t>_____________________________</w:t>
@@ -472,7 +473,10 @@
         <w:t xml:space="preserve">Unterschrift des </w:t>
       </w:r>
       <w:r>
-        <w:t>Versuchsleiters</w:t>
+        <w:t>Experiment</w:t>
+      </w:r>
+      <w:r>
+        <w:t>leiters</w:t>
       </w:r>
       <w:r>
         <w:tab/>
